--- a/3.规划过程/method_系统设计说明书(李召云).docx
+++ b/3.规划过程/method_系统设计说明书(李召云).docx
@@ -1405,7 +1405,7 @@
         <w:rPr>
           <w:rFonts w:hint="eastAsia"/>
         </w:rPr>
-        <w:t>在完成软件开发前期的准备工作如项目需求等，结合《需求确认书》，，项目小组提出了这份软件设计说明书。</w:t>
+        <w:t>在完成软件开发前期的准备工作如项目需求等，结合《需求确认书》，项目小组提出了这份软件设计说明书。</w:t>
       </w:r>
     </w:p>
     <w:p>
@@ -1416,7 +1416,25 @@
         <w:rPr>
           <w:rFonts w:hint="eastAsia"/>
         </w:rPr>
-        <w:t>此概要设计说明书对北戴河家庭旅馆系统的功能分配，模块划分，程序的总体结构，输入输出和接口设计，运行设计，数据结构设计及出错设计等方面作了全面的概括性的说明，为软件详细设计奠定了基础，同时作为系统分析员工作的阶段性总结和程序员进行开发及未来测试的重要文档资料。</w:t>
+        <w:t>此概要设计说明书对</w:t>
+      </w:r>
+      <w:r>
+        <w:rPr>
+          <w:rFonts w:hint="eastAsia"/>
+        </w:rPr>
+        <w:t>method</w:t>
+      </w:r>
+      <w:r>
+        <w:rPr>
+          <w:rFonts w:hint="eastAsia"/>
+        </w:rPr>
+        <w:t>应用</w:t>
+      </w:r>
+      <w:r>
+        <w:rPr>
+          <w:rFonts w:hint="eastAsia"/>
+        </w:rPr>
+        <w:t>的功能分配，模块划分，程序的总体结构，输入输出和接口设计，运行设计，数据结构设计及出错设计等方面作了全面的概括性的说明，为软件详细设计奠定了基础，同时作为系统分析员工作的阶段性总结和程序员进行开发及未来测试的重要文档资料。</w:t>
       </w:r>
     </w:p>
     <w:p>
@@ -2530,9 +2548,6 @@
       <w:pPr>
         <w:pStyle w:val="ab"/>
         <w:ind w:left="840" w:firstLineChars="0" w:firstLine="0"/>
-        <w:rPr>
-          <w:rFonts w:hint="eastAsia"/>
-        </w:rPr>
       </w:pPr>
       <w:r>
         <w:rPr>
@@ -6980,7 +6995,7 @@
 </file>
 
 <file path=customXml/itemProps2.xml><?xml version="1.0" encoding="utf-8"?>
-<ds:datastoreItem xmlns:ds="http://schemas.openxmlformats.org/officeDocument/2006/customXml" ds:itemID="{786C4247-EFAE-4BF3-A61A-4EA289014D91}">
+<ds:datastoreItem xmlns:ds="http://schemas.openxmlformats.org/officeDocument/2006/customXml" ds:itemID="{421CAB49-8473-4D2A-A1E3-D700DEC930FD}">
   <ds:schemaRefs>
     <ds:schemaRef ds:uri="http://schemas.openxmlformats.org/officeDocument/2006/bibliography"/>
   </ds:schemaRefs>
